--- a/Report.docx
+++ b/Report.docx
@@ -189,6 +189,7 @@
       <w:r>
         <w:tab/>
       </w:r>
+      <w:proofErr w:type="gramStart"/>
       <w:r>
         <w:rPr>
           <w:sz w:val="24"/>
@@ -203,6 +204,7 @@
         </w:rPr>
         <w:t>NARESH</w:t>
       </w:r>
+      <w:proofErr w:type="gramEnd"/>
       <w:r>
         <w:rPr>
           <w:rFonts w:ascii="Times New Roman" w:eastAsia="Times New Roman" w:hAnsi="Times New Roman" w:cs="Times New Roman"/>
@@ -440,13 +442,25 @@
           <w:sz w:val="24"/>
         </w:rPr>
       </w:pPr>
+      <w:proofErr w:type="spellStart"/>
+      <w:proofErr w:type="gramStart"/>
       <w:r>
         <w:rPr>
           <w:rFonts w:ascii="Times New Roman" w:eastAsia="Times New Roman" w:hAnsi="Times New Roman" w:cs="Times New Roman"/>
           <w:i/>
           <w:sz w:val="24"/>
         </w:rPr>
-        <w:t>P.Kiran Kumar Raja</w:t>
+        <w:t>P.Kiran</w:t>
+      </w:r>
+      <w:proofErr w:type="spellEnd"/>
+      <w:proofErr w:type="gramEnd"/>
+      <w:r>
+        <w:rPr>
+          <w:rFonts w:ascii="Times New Roman" w:eastAsia="Times New Roman" w:hAnsi="Times New Roman" w:cs="Times New Roman"/>
+          <w:i/>
+          <w:sz w:val="24"/>
+        </w:rPr>
+        <w:t xml:space="preserve"> Kumar Raja</w:t>
       </w:r>
     </w:p>
     <w:p>
@@ -928,6 +942,7 @@
         </w:rPr>
         <w:t>5(</w:t>
       </w:r>
+      <w:proofErr w:type="spellStart"/>
       <w:r>
         <w:rPr>
           <w:rFonts w:ascii="Times New Roman" w:eastAsia="Times New Roman" w:hAnsi="Times New Roman" w:cs="Times New Roman"/>
@@ -944,6 +959,7 @@
         </w:rPr>
         <w:t>Naresh</w:t>
       </w:r>
+      <w:proofErr w:type="spellEnd"/>
       <w:r>
         <w:rPr>
           <w:rFonts w:ascii="Times New Roman" w:eastAsia="Times New Roman" w:hAnsi="Times New Roman" w:cs="Times New Roman"/>
@@ -984,6 +1000,7 @@
         </w:rPr>
         <w:t>(</w:t>
       </w:r>
+      <w:proofErr w:type="spellStart"/>
       <w:r>
         <w:rPr>
           <w:rFonts w:ascii="Times New Roman" w:eastAsia="Times New Roman" w:hAnsi="Times New Roman" w:cs="Times New Roman"/>
@@ -992,6 +1009,7 @@
         </w:rPr>
         <w:t>Ch.Manaswi</w:t>
       </w:r>
+      <w:proofErr w:type="spellEnd"/>
       <w:r>
         <w:rPr>
           <w:rFonts w:ascii="Times New Roman" w:eastAsia="Times New Roman" w:hAnsi="Times New Roman" w:cs="Times New Roman"/>
@@ -1032,13 +1050,23 @@
         </w:rPr>
         <w:t>(</w:t>
       </w:r>
-      <w:r>
-        <w:rPr>
-          <w:rFonts w:ascii="Times New Roman" w:eastAsia="Times New Roman" w:hAnsi="Times New Roman" w:cs="Times New Roman"/>
-          <w:sz w:val="32"/>
-          <w:szCs w:val="32"/>
-        </w:rPr>
-        <w:t>M.Vivek Varma</w:t>
+      <w:proofErr w:type="spellStart"/>
+      <w:r>
+        <w:rPr>
+          <w:rFonts w:ascii="Times New Roman" w:eastAsia="Times New Roman" w:hAnsi="Times New Roman" w:cs="Times New Roman"/>
+          <w:sz w:val="32"/>
+          <w:szCs w:val="32"/>
+        </w:rPr>
+        <w:t>M.Vivek</w:t>
+      </w:r>
+      <w:proofErr w:type="spellEnd"/>
+      <w:r>
+        <w:rPr>
+          <w:rFonts w:ascii="Times New Roman" w:eastAsia="Times New Roman" w:hAnsi="Times New Roman" w:cs="Times New Roman"/>
+          <w:sz w:val="32"/>
+          <w:szCs w:val="32"/>
+        </w:rPr>
+        <w:t xml:space="preserve"> Varma</w:t>
       </w:r>
       <w:r>
         <w:rPr>
@@ -1080,13 +1108,23 @@
         </w:rPr>
         <w:t>(</w:t>
       </w:r>
-      <w:r>
-        <w:rPr>
-          <w:rFonts w:ascii="Times New Roman" w:eastAsia="Times New Roman" w:hAnsi="Times New Roman" w:cs="Times New Roman"/>
-          <w:sz w:val="32"/>
-          <w:szCs w:val="32"/>
-        </w:rPr>
-        <w:t>M.Samith Reddy</w:t>
+      <w:proofErr w:type="spellStart"/>
+      <w:r>
+        <w:rPr>
+          <w:rFonts w:ascii="Times New Roman" w:eastAsia="Times New Roman" w:hAnsi="Times New Roman" w:cs="Times New Roman"/>
+          <w:sz w:val="32"/>
+          <w:szCs w:val="32"/>
+        </w:rPr>
+        <w:t>M.Samith</w:t>
+      </w:r>
+      <w:proofErr w:type="spellEnd"/>
+      <w:r>
+        <w:rPr>
+          <w:rFonts w:ascii="Times New Roman" w:eastAsia="Times New Roman" w:hAnsi="Times New Roman" w:cs="Times New Roman"/>
+          <w:sz w:val="32"/>
+          <w:szCs w:val="32"/>
+        </w:rPr>
+        <w:t xml:space="preserve"> Reddy</w:t>
       </w:r>
       <w:r>
         <w:rPr>
@@ -1111,7 +1149,25 @@
           <w:sz w:val="32"/>
           <w:szCs w:val="32"/>
         </w:rPr>
-        <w:t xml:space="preserve">for partial fulfilment of Field Project is a bonafide work carried out under the supervision of </w:t>
+        <w:t xml:space="preserve">for partial fulfilment of Field Project is a </w:t>
+      </w:r>
+      <w:proofErr w:type="spellStart"/>
+      <w:r>
+        <w:rPr>
+          <w:rFonts w:ascii="Times New Roman" w:eastAsia="Times New Roman" w:hAnsi="Times New Roman" w:cs="Times New Roman"/>
+          <w:sz w:val="32"/>
+          <w:szCs w:val="32"/>
+        </w:rPr>
+        <w:t>bonafide</w:t>
+      </w:r>
+      <w:proofErr w:type="spellEnd"/>
+      <w:r>
+        <w:rPr>
+          <w:rFonts w:ascii="Times New Roman" w:eastAsia="Times New Roman" w:hAnsi="Times New Roman" w:cs="Times New Roman"/>
+          <w:sz w:val="32"/>
+          <w:szCs w:val="32"/>
+        </w:rPr>
+        <w:t xml:space="preserve"> work carried out under the supervision of </w:t>
       </w:r>
       <w:r>
         <w:rPr>
@@ -1148,6 +1204,7 @@
         </w:rPr>
         <w:t xml:space="preserve">and </w:t>
       </w:r>
+      <w:proofErr w:type="spellStart"/>
       <w:r>
         <w:rPr>
           <w:rFonts w:ascii="Times New Roman" w:eastAsia="Times New Roman" w:hAnsi="Times New Roman" w:cs="Times New Roman"/>
@@ -1155,8 +1212,19 @@
           <w:sz w:val="32"/>
           <w:szCs w:val="32"/>
         </w:rPr>
-        <w:t xml:space="preserve">P.Kiran Kumar Raja ,Simhadri Chinna Gopi </w:t>
-      </w:r>
+        <w:t>P.Kiran</w:t>
+      </w:r>
+      <w:proofErr w:type="spellEnd"/>
+      <w:r>
+        <w:rPr>
+          <w:rFonts w:ascii="Times New Roman" w:eastAsia="Times New Roman" w:hAnsi="Times New Roman" w:cs="Times New Roman"/>
+          <w:i/>
+          <w:sz w:val="32"/>
+          <w:szCs w:val="32"/>
+        </w:rPr>
+        <w:t xml:space="preserve"> Kumar Raja ,Simhadri Chinna Gopi </w:t>
+      </w:r>
+      <w:proofErr w:type="spellStart"/>
       <w:r>
         <w:rPr>
           <w:rFonts w:ascii="Times New Roman" w:eastAsia="Times New Roman" w:hAnsi="Times New Roman" w:cs="Times New Roman"/>
@@ -1164,7 +1232,17 @@
           <w:sz w:val="32"/>
           <w:szCs w:val="32"/>
         </w:rPr>
-        <w:t>HoD Nominees and</w:t>
+        <w:t>HoD</w:t>
+      </w:r>
+      <w:proofErr w:type="spellEnd"/>
+      <w:r>
+        <w:rPr>
+          <w:rFonts w:ascii="Times New Roman" w:eastAsia="Times New Roman" w:hAnsi="Times New Roman" w:cs="Times New Roman"/>
+          <w:iCs/>
+          <w:sz w:val="32"/>
+          <w:szCs w:val="32"/>
+        </w:rPr>
+        <w:t xml:space="preserve"> Nominees and</w:t>
       </w:r>
       <w:r>
         <w:rPr>
@@ -1247,8 +1325,17 @@
           <w:rFonts w:ascii="Times New Roman" w:eastAsia="Times New Roman" w:hAnsi="Times New Roman" w:cs="Times New Roman"/>
           <w:sz w:val="24"/>
         </w:rPr>
-        <w:t>Nanda kishore</w:t>
-      </w:r>
+        <w:t xml:space="preserve">Nanda </w:t>
+      </w:r>
+      <w:proofErr w:type="spellStart"/>
+      <w:r>
+        <w:rPr>
+          <w:rFonts w:ascii="Times New Roman" w:eastAsia="Times New Roman" w:hAnsi="Times New Roman" w:cs="Times New Roman"/>
+          <w:sz w:val="24"/>
+        </w:rPr>
+        <w:t>kishore</w:t>
+      </w:r>
+      <w:proofErr w:type="spellEnd"/>
       <w:r>
         <w:rPr>
           <w:rFonts w:ascii="Times New Roman" w:eastAsia="Times New Roman" w:hAnsi="Times New Roman" w:cs="Times New Roman"/>
@@ -1628,7 +1715,81 @@
           <w:sz w:val="32"/>
           <w:szCs w:val="32"/>
         </w:rPr>
-        <w:t>231FA04165(G.Naresh),231FA04B66(Ch.Manaswi)231FA04C29(M.Vivek Varma) and 231FA0E98(M.Samith Reddy)</w:t>
+        <w:t>231FA04165(</w:t>
+      </w:r>
+      <w:proofErr w:type="spellStart"/>
+      <w:proofErr w:type="gramStart"/>
+      <w:r>
+        <w:rPr>
+          <w:rFonts w:ascii="Times New Roman" w:eastAsia="Times New Roman" w:hAnsi="Times New Roman" w:cs="Times New Roman"/>
+          <w:sz w:val="32"/>
+          <w:szCs w:val="32"/>
+        </w:rPr>
+        <w:t>G.Naresh</w:t>
+      </w:r>
+      <w:proofErr w:type="spellEnd"/>
+      <w:proofErr w:type="gramEnd"/>
+      <w:r>
+        <w:rPr>
+          <w:rFonts w:ascii="Times New Roman" w:eastAsia="Times New Roman" w:hAnsi="Times New Roman" w:cs="Times New Roman"/>
+          <w:sz w:val="32"/>
+          <w:szCs w:val="32"/>
+        </w:rPr>
+        <w:t>),231FA04B66(</w:t>
+      </w:r>
+      <w:proofErr w:type="spellStart"/>
+      <w:r>
+        <w:rPr>
+          <w:rFonts w:ascii="Times New Roman" w:eastAsia="Times New Roman" w:hAnsi="Times New Roman" w:cs="Times New Roman"/>
+          <w:sz w:val="32"/>
+          <w:szCs w:val="32"/>
+        </w:rPr>
+        <w:t>Ch.Manaswi</w:t>
+      </w:r>
+      <w:proofErr w:type="spellEnd"/>
+      <w:r>
+        <w:rPr>
+          <w:rFonts w:ascii="Times New Roman" w:eastAsia="Times New Roman" w:hAnsi="Times New Roman" w:cs="Times New Roman"/>
+          <w:sz w:val="32"/>
+          <w:szCs w:val="32"/>
+        </w:rPr>
+        <w:t>)231FA04C29(</w:t>
+      </w:r>
+      <w:proofErr w:type="spellStart"/>
+      <w:r>
+        <w:rPr>
+          <w:rFonts w:ascii="Times New Roman" w:eastAsia="Times New Roman" w:hAnsi="Times New Roman" w:cs="Times New Roman"/>
+          <w:sz w:val="32"/>
+          <w:szCs w:val="32"/>
+        </w:rPr>
+        <w:t>M.Vivek</w:t>
+      </w:r>
+      <w:proofErr w:type="spellEnd"/>
+      <w:r>
+        <w:rPr>
+          <w:rFonts w:ascii="Times New Roman" w:eastAsia="Times New Roman" w:hAnsi="Times New Roman" w:cs="Times New Roman"/>
+          <w:sz w:val="32"/>
+          <w:szCs w:val="32"/>
+        </w:rPr>
+        <w:t xml:space="preserve"> Varma) and 231FA0E98(</w:t>
+      </w:r>
+      <w:proofErr w:type="spellStart"/>
+      <w:r>
+        <w:rPr>
+          <w:rFonts w:ascii="Times New Roman" w:eastAsia="Times New Roman" w:hAnsi="Times New Roman" w:cs="Times New Roman"/>
+          <w:sz w:val="32"/>
+          <w:szCs w:val="32"/>
+        </w:rPr>
+        <w:t>M.Samith</w:t>
+      </w:r>
+      <w:proofErr w:type="spellEnd"/>
+      <w:r>
+        <w:rPr>
+          <w:rFonts w:ascii="Times New Roman" w:eastAsia="Times New Roman" w:hAnsi="Times New Roman" w:cs="Times New Roman"/>
+          <w:sz w:val="32"/>
+          <w:szCs w:val="32"/>
+        </w:rPr>
+        <w:t xml:space="preserve"> Reddy)</w:t>
       </w:r>
       <w:r>
         <w:rPr>
@@ -1654,7 +1815,17 @@
           <w:sz w:val="32"/>
           <w:szCs w:val="32"/>
         </w:rPr>
-        <w:t>Mr. Nanda Kishore</w:t>
+        <w:t xml:space="preserve">Mr. Nanda </w:t>
+      </w:r>
+      <w:proofErr w:type="gramStart"/>
+      <w:r>
+        <w:rPr>
+          <w:rFonts w:ascii="Times New Roman" w:eastAsia="Times New Roman" w:hAnsi="Times New Roman" w:cs="Times New Roman"/>
+          <w:iCs/>
+          <w:sz w:val="32"/>
+          <w:szCs w:val="32"/>
+        </w:rPr>
+        <w:t>Kishore</w:t>
       </w:r>
       <w:r>
         <w:rPr>
@@ -1672,8 +1843,19 @@
           <w:sz w:val="32"/>
           <w:szCs w:val="32"/>
         </w:rPr>
-        <w:t xml:space="preserve">and </w:t>
-      </w:r>
+        <w:t>and</w:t>
+      </w:r>
+      <w:proofErr w:type="gramEnd"/>
+      <w:r>
+        <w:rPr>
+          <w:rFonts w:ascii="Times New Roman" w:eastAsia="Times New Roman" w:hAnsi="Times New Roman" w:cs="Times New Roman"/>
+          <w:iCs/>
+          <w:sz w:val="32"/>
+          <w:szCs w:val="32"/>
+        </w:rPr>
+        <w:t xml:space="preserve"> </w:t>
+      </w:r>
+      <w:proofErr w:type="spellStart"/>
       <w:r>
         <w:rPr>
           <w:rFonts w:ascii="Times New Roman" w:eastAsia="Times New Roman" w:hAnsi="Times New Roman" w:cs="Times New Roman"/>
@@ -1681,8 +1863,19 @@
           <w:sz w:val="32"/>
           <w:szCs w:val="32"/>
         </w:rPr>
-        <w:t xml:space="preserve">P.Kiran Kumar Raja , Simhadri Chinna Gopi </w:t>
-      </w:r>
+        <w:t>P.Kiran</w:t>
+      </w:r>
+      <w:proofErr w:type="spellEnd"/>
+      <w:r>
+        <w:rPr>
+          <w:rFonts w:ascii="Times New Roman" w:eastAsia="Times New Roman" w:hAnsi="Times New Roman" w:cs="Times New Roman"/>
+          <w:i/>
+          <w:sz w:val="32"/>
+          <w:szCs w:val="32"/>
+        </w:rPr>
+        <w:t xml:space="preserve"> Kumar Raja , Simhadri Chinna Gopi </w:t>
+      </w:r>
+      <w:proofErr w:type="spellStart"/>
       <w:r>
         <w:rPr>
           <w:rFonts w:ascii="Times New Roman" w:eastAsia="Times New Roman" w:hAnsi="Times New Roman" w:cs="Times New Roman"/>
@@ -1690,7 +1883,17 @@
           <w:sz w:val="32"/>
           <w:szCs w:val="32"/>
         </w:rPr>
-        <w:t>HoD Nominees</w:t>
+        <w:t>HoD</w:t>
+      </w:r>
+      <w:proofErr w:type="spellEnd"/>
+      <w:r>
+        <w:rPr>
+          <w:rFonts w:ascii="Times New Roman" w:eastAsia="Times New Roman" w:hAnsi="Times New Roman" w:cs="Times New Roman"/>
+          <w:iCs/>
+          <w:sz w:val="32"/>
+          <w:szCs w:val="32"/>
+        </w:rPr>
+        <w:t xml:space="preserve"> Nominees</w:t>
       </w:r>
       <w:r>
         <w:rPr>
@@ -1802,6 +2005,8 @@
         </w:rPr>
         <w:t>5(</w:t>
       </w:r>
+      <w:proofErr w:type="spellStart"/>
+      <w:proofErr w:type="gramStart"/>
       <w:r>
         <w:rPr>
           <w:rFonts w:ascii="Times New Roman" w:eastAsia="Times New Roman" w:hAnsi="Times New Roman" w:cs="Times New Roman"/>
@@ -1810,6 +2015,8 @@
         </w:rPr>
         <w:t>G.Naresh</w:t>
       </w:r>
+      <w:proofErr w:type="spellEnd"/>
+      <w:proofErr w:type="gramEnd"/>
       <w:r>
         <w:rPr>
           <w:rFonts w:ascii="Times New Roman" w:eastAsia="Times New Roman" w:hAnsi="Times New Roman" w:cs="Times New Roman"/>
@@ -1865,6 +2072,8 @@
         </w:rPr>
         <w:t>(</w:t>
       </w:r>
+      <w:proofErr w:type="spellStart"/>
+      <w:proofErr w:type="gramStart"/>
       <w:r>
         <w:rPr>
           <w:rFonts w:ascii="Times New Roman" w:eastAsia="Times New Roman" w:hAnsi="Times New Roman" w:cs="Times New Roman"/>
@@ -1873,6 +2082,8 @@
         </w:rPr>
         <w:t>Ch.Manaswi</w:t>
       </w:r>
+      <w:proofErr w:type="spellEnd"/>
+      <w:proofErr w:type="gramEnd"/>
       <w:r>
         <w:rPr>
           <w:rFonts w:ascii="Times New Roman" w:eastAsia="Times New Roman" w:hAnsi="Times New Roman" w:cs="Times New Roman"/>
@@ -1928,13 +2139,25 @@
         </w:rPr>
         <w:t>(</w:t>
       </w:r>
+      <w:proofErr w:type="spellStart"/>
+      <w:proofErr w:type="gramStart"/>
       <w:r>
         <w:rPr>
           <w:rFonts w:ascii="Times New Roman" w:eastAsia="Times New Roman" w:hAnsi="Times New Roman" w:cs="Times New Roman"/>
           <w:b/>
           <w:sz w:val="28"/>
         </w:rPr>
-        <w:t>M.Vivek Varma</w:t>
+        <w:t>M.Vivek</w:t>
+      </w:r>
+      <w:proofErr w:type="spellEnd"/>
+      <w:proofErr w:type="gramEnd"/>
+      <w:r>
+        <w:rPr>
+          <w:rFonts w:ascii="Times New Roman" w:eastAsia="Times New Roman" w:hAnsi="Times New Roman" w:cs="Times New Roman"/>
+          <w:b/>
+          <w:sz w:val="28"/>
+        </w:rPr>
+        <w:t xml:space="preserve"> Varma</w:t>
       </w:r>
       <w:r>
         <w:rPr>
@@ -1991,6 +2214,8 @@
         </w:rPr>
         <w:t>(</w:t>
       </w:r>
+      <w:proofErr w:type="spellStart"/>
+      <w:proofErr w:type="gramStart"/>
       <w:r>
         <w:rPr>
           <w:rFonts w:ascii="Times New Roman" w:eastAsia="Times New Roman" w:hAnsi="Times New Roman" w:cs="Times New Roman"/>
@@ -1999,6 +2224,8 @@
         </w:rPr>
         <w:t>M.Samith</w:t>
       </w:r>
+      <w:proofErr w:type="spellEnd"/>
+      <w:proofErr w:type="gramEnd"/>
       <w:r>
         <w:rPr>
           <w:rFonts w:ascii="Times New Roman" w:eastAsia="Times New Roman" w:hAnsi="Times New Roman" w:cs="Times New Roman"/>
@@ -3026,7 +3253,25 @@
           <w:sz w:val="32"/>
           <w:szCs w:val="32"/>
         </w:rPr>
-        <w:t>Our aim is  to construct a</w:t>
+        <w:t xml:space="preserve">Our aim </w:t>
+      </w:r>
+      <w:proofErr w:type="gramStart"/>
+      <w:r>
+        <w:rPr>
+          <w:rFonts w:ascii="Times New Roman" w:eastAsia="Times New Roman" w:hAnsi="Times New Roman" w:cs="Times New Roman"/>
+          <w:sz w:val="32"/>
+          <w:szCs w:val="32"/>
+        </w:rPr>
+        <w:t>is  to</w:t>
+      </w:r>
+      <w:proofErr w:type="gramEnd"/>
+      <w:r>
+        <w:rPr>
+          <w:rFonts w:ascii="Times New Roman" w:eastAsia="Times New Roman" w:hAnsi="Times New Roman" w:cs="Times New Roman"/>
+          <w:sz w:val="32"/>
+          <w:szCs w:val="32"/>
+        </w:rPr>
+        <w:t xml:space="preserve"> construct a</w:t>
       </w:r>
       <w:r>
         <w:rPr>
@@ -3147,7 +3392,25 @@
           <w:sz w:val="32"/>
           <w:szCs w:val="32"/>
         </w:rPr>
-        <w:t>Unlike traditional typing tests, which merely display results, this application provides real-time error detection, highlights incorrect keystrokes, and suggests areas for improvement. Users can choose different difficulty levels, compete with others via leaderboards, and monitor their progress over time. Additionally, administrators can manage test content, analyze user data, and generate reports for further insights.</w:t>
+        <w:t xml:space="preserve">Unlike traditional typing tests, which merely display results, this application provides real-time error detection, highlights incorrect keystrokes, and suggests areas for improvement. Users can choose different difficulty levels, compete with others via leaderboards, and monitor their progress over time. Additionally, administrators can manage test content, </w:t>
+      </w:r>
+      <w:proofErr w:type="spellStart"/>
+      <w:r>
+        <w:rPr>
+          <w:rFonts w:ascii="Times New Roman" w:hAnsi="Times New Roman" w:cs="Times New Roman"/>
+          <w:sz w:val="32"/>
+          <w:szCs w:val="32"/>
+        </w:rPr>
+        <w:t>analyze</w:t>
+      </w:r>
+      <w:proofErr w:type="spellEnd"/>
+      <w:r>
+        <w:rPr>
+          <w:rFonts w:ascii="Times New Roman" w:hAnsi="Times New Roman" w:cs="Times New Roman"/>
+          <w:sz w:val="32"/>
+          <w:szCs w:val="32"/>
+        </w:rPr>
+        <w:t xml:space="preserve"> user data, and generate reports for further insights.</w:t>
       </w:r>
     </w:p>
     <w:p>
@@ -3238,7 +3501,7 @@
           <w:sz w:val="32"/>
           <w:szCs w:val="32"/>
         </w:rPr>
-        <w:t>Deployement: Hosted on search engines for effective usage</w:t>
+        <w:t>Deployment: Hosted on search engines for effective usage</w:t>
       </w:r>
     </w:p>
     <w:p>
@@ -3349,7 +3612,23 @@
           <w:rFonts w:ascii="Times New Roman" w:eastAsia="Times New Roman" w:hAnsi="Times New Roman" w:cs="Times New Roman"/>
           <w:sz w:val="32"/>
         </w:rPr>
-        <w:t>For example, an HTML &lt;textarea&gt; element is used to capture user input, while &lt;p&gt; elements display the text to be typed and show typing speed results. Buttons (&lt;button&gt;) allow users to start or restart the test. Additionally, HTML elements are assigned unique IDs and classes, enabling JavaScript to manipulate them dynamically during the typing test.</w:t>
+        <w:t>For example, an HTML &lt;</w:t>
+      </w:r>
+      <w:proofErr w:type="spellStart"/>
+      <w:r>
+        <w:rPr>
+          <w:rFonts w:ascii="Times New Roman" w:eastAsia="Times New Roman" w:hAnsi="Times New Roman" w:cs="Times New Roman"/>
+          <w:sz w:val="32"/>
+        </w:rPr>
+        <w:t>textarea</w:t>
+      </w:r>
+      <w:proofErr w:type="spellEnd"/>
+      <w:r>
+        <w:rPr>
+          <w:rFonts w:ascii="Times New Roman" w:eastAsia="Times New Roman" w:hAnsi="Times New Roman" w:cs="Times New Roman"/>
+          <w:sz w:val="32"/>
+        </w:rPr>
+        <w:t>&gt; element is used to capture user input, while &lt;p&gt; elements display the text to be typed and show typing speed results. Buttons (&lt;button&gt;) allow users to start or restart the test. Additionally, HTML elements are assigned unique IDs and classes, enabling JavaScript to manipulate them dynamically during the typing test.</w:t>
       </w:r>
     </w:p>
     <w:p>
@@ -3403,7 +3682,25 @@
           <w:sz w:val="32"/>
           <w:szCs w:val="32"/>
         </w:rPr>
-        <w:t>CSS is responsible for styling the web page, making the application visually appealing and user-friendly. It is used to design the layout, typography, colors, and interactive effects of the typing test interface. By defining styles for different elements, CSS ensures that the application maintains a consistent and professional look across different devices.</w:t>
+        <w:t xml:space="preserve">CSS is responsible for styling the web page, making the application visually appealing and user-friendly. It is used to design the layout, typography, </w:t>
+      </w:r>
+      <w:proofErr w:type="spellStart"/>
+      <w:r>
+        <w:rPr>
+          <w:rFonts w:ascii="Times New Roman" w:hAnsi="Times New Roman" w:cs="Times New Roman"/>
+          <w:sz w:val="32"/>
+          <w:szCs w:val="32"/>
+        </w:rPr>
+        <w:t>colors</w:t>
+      </w:r>
+      <w:proofErr w:type="spellEnd"/>
+      <w:r>
+        <w:rPr>
+          <w:rFonts w:ascii="Times New Roman" w:hAnsi="Times New Roman" w:cs="Times New Roman"/>
+          <w:sz w:val="32"/>
+          <w:szCs w:val="32"/>
+        </w:rPr>
+        <w:t>, and interactive effects of the typing test interface. By defining styles for different elements, CSS ensures that the application maintains a consistent and professional look across different devices.</w:t>
       </w:r>
     </w:p>
     <w:p>
@@ -3432,7 +3729,43 @@
           <w:sz w:val="32"/>
           <w:szCs w:val="32"/>
         </w:rPr>
-        <w:t>For instance, the typing input area is styled with a border, padding, and font settings to make it comfortable for users to type. The results section is formatted with larger fonts and contrasting colors to make typing speed and accuracy easily readable. Additionally, error highlighting is implemented using CSS—when a user types an incorrect character, JavaScript applies a CSS class that changes the background color of the input box to red, providing immediate visual feedback</w:t>
+        <w:t xml:space="preserve">For instance, the typing input area is styled with a border, padding, and font settings to make it comfortable for users to type. The results section is formatted with larger fonts and contrasting </w:t>
+      </w:r>
+      <w:proofErr w:type="spellStart"/>
+      <w:r>
+        <w:rPr>
+          <w:rFonts w:ascii="Times New Roman" w:hAnsi="Times New Roman" w:cs="Times New Roman"/>
+          <w:sz w:val="32"/>
+          <w:szCs w:val="32"/>
+        </w:rPr>
+        <w:t>colors</w:t>
+      </w:r>
+      <w:proofErr w:type="spellEnd"/>
+      <w:r>
+        <w:rPr>
+          <w:rFonts w:ascii="Times New Roman" w:hAnsi="Times New Roman" w:cs="Times New Roman"/>
+          <w:sz w:val="32"/>
+          <w:szCs w:val="32"/>
+        </w:rPr>
+        <w:t xml:space="preserve"> to make typing speed and accuracy easily readable. Additionally, error highlighting is implemented using CSS—when a user types an incorrect character, JavaScript applies a CSS class that changes the background </w:t>
+      </w:r>
+      <w:proofErr w:type="spellStart"/>
+      <w:r>
+        <w:rPr>
+          <w:rFonts w:ascii="Times New Roman" w:hAnsi="Times New Roman" w:cs="Times New Roman"/>
+          <w:sz w:val="32"/>
+          <w:szCs w:val="32"/>
+        </w:rPr>
+        <w:t>color</w:t>
+      </w:r>
+      <w:proofErr w:type="spellEnd"/>
+      <w:r>
+        <w:rPr>
+          <w:rFonts w:ascii="Times New Roman" w:hAnsi="Times New Roman" w:cs="Times New Roman"/>
+          <w:sz w:val="32"/>
+          <w:szCs w:val="32"/>
+        </w:rPr>
+        <w:t xml:space="preserve"> of the input box to red, providing immediate visual feedback</w:t>
       </w:r>
       <w:r>
         <w:rPr>
@@ -3501,7 +3834,25 @@
           <w:sz w:val="32"/>
           <w:szCs w:val="32"/>
         </w:rPr>
-        <w:t>JavaScript is the most crucial part of the project, as it adds interactivity, dynamic behavior, and real-time calculations to the typing speed test. It detects when users start typing, tracks their keystrokes, and calculates typing speed and accuracy. Unlike HTML and CSS, which are static, JavaScript enables real-time updates and user interactions.</w:t>
+        <w:t xml:space="preserve">JavaScript is the most crucial part of the project, as it adds interactivity, dynamic </w:t>
+      </w:r>
+      <w:proofErr w:type="spellStart"/>
+      <w:r>
+        <w:rPr>
+          <w:rFonts w:ascii="Times New Roman" w:hAnsi="Times New Roman" w:cs="Times New Roman"/>
+          <w:sz w:val="32"/>
+          <w:szCs w:val="32"/>
+        </w:rPr>
+        <w:t>behavior</w:t>
+      </w:r>
+      <w:proofErr w:type="spellEnd"/>
+      <w:r>
+        <w:rPr>
+          <w:rFonts w:ascii="Times New Roman" w:hAnsi="Times New Roman" w:cs="Times New Roman"/>
+          <w:sz w:val="32"/>
+          <w:szCs w:val="32"/>
+        </w:rPr>
+        <w:t>, and real-time calculations to the typing speed test. It detects when users start typing, tracks their keystrokes, and calculates typing speed and accuracy. Unlike HTML and CSS, which are static, JavaScript enables real-time updates and user interactions.</w:t>
       </w:r>
     </w:p>
     <w:p>
@@ -3718,6 +4069,7 @@
           <w:sz w:val="32"/>
         </w:rPr>
       </w:pPr>
+      <w:proofErr w:type="spellStart"/>
       <w:r>
         <w:rPr>
           <w:rFonts w:ascii="Times New Roman" w:eastAsia="Times New Roman" w:hAnsi="Times New Roman" w:cs="Times New Roman"/>
@@ -3725,6 +4077,7 @@
         </w:rPr>
         <w:t>Assesment</w:t>
       </w:r>
+      <w:proofErr w:type="spellEnd"/>
       <w:r>
         <w:rPr>
           <w:rFonts w:ascii="Times New Roman" w:eastAsia="Times New Roman" w:hAnsi="Times New Roman" w:cs="Times New Roman"/>
@@ -4044,6 +4397,7 @@
           <w:sz w:val="32"/>
         </w:rPr>
       </w:pPr>
+      <w:proofErr w:type="gramStart"/>
       <w:r>
         <w:rPr>
           <w:rFonts w:ascii="Times New Roman" w:eastAsia="Times New Roman" w:hAnsi="Times New Roman" w:cs="Times New Roman"/>
@@ -4056,7 +4410,15 @@
           <w:rFonts w:ascii="Times New Roman" w:eastAsia="Times New Roman" w:hAnsi="Times New Roman" w:cs="Times New Roman"/>
           <w:sz w:val="32"/>
         </w:rPr>
-        <w:t xml:space="preserve">uide lines </w:t>
+        <w:t>uide lines</w:t>
+      </w:r>
+      <w:proofErr w:type="gramEnd"/>
+      <w:r>
+        <w:rPr>
+          <w:rFonts w:ascii="Times New Roman" w:eastAsia="Times New Roman" w:hAnsi="Times New Roman" w:cs="Times New Roman"/>
+          <w:sz w:val="32"/>
+        </w:rPr>
+        <w:t xml:space="preserve"> </w:t>
       </w:r>
       <w:r>
         <w:rPr>
@@ -4399,7 +4761,7 @@
           <w:noProof/>
         </w:rPr>
         <w:drawing>
-          <wp:inline distT="0" distB="0" distL="0" distR="0" wp14:anchorId="5B7C7CA6" wp14:editId="18D9E06D">
+          <wp:inline distT="0" distB="0" distL="0" distR="0" wp14:anchorId="5B7C7CA6" wp14:editId="18915725">
             <wp:extent cx="5882005" cy="2934797"/>
             <wp:effectExtent l="0" t="0" r="4445" b="0"/>
             <wp:docPr id="1402934586" name="Picture 33"/>
@@ -4549,7 +4911,25 @@
           <w:szCs w:val="32"/>
         </w:rPr>
         <w:lastRenderedPageBreak/>
-        <w:t>receiving real-time feedback on speed and accuracy. The system will feature various difficulty levels and test formats, including paragraphs, random words, and numbers, catering to different user needs. Additionally, user performance data will be stored and analyzed, enabling progress tracking and personalized insights to help users enhance their typing abilities over time.</w:t>
+        <w:t xml:space="preserve">receiving real-time feedback on speed and accuracy. The system will feature various difficulty levels and test formats, including paragraphs, random words, and numbers, catering to different user needs. Additionally, user performance data will be stored and </w:t>
+      </w:r>
+      <w:proofErr w:type="spellStart"/>
+      <w:r>
+        <w:rPr>
+          <w:rFonts w:ascii="Times New Roman" w:hAnsi="Times New Roman" w:cs="Times New Roman"/>
+          <w:sz w:val="32"/>
+          <w:szCs w:val="32"/>
+        </w:rPr>
+        <w:t>analyzed</w:t>
+      </w:r>
+      <w:proofErr w:type="spellEnd"/>
+      <w:r>
+        <w:rPr>
+          <w:rFonts w:ascii="Times New Roman" w:hAnsi="Times New Roman" w:cs="Times New Roman"/>
+          <w:sz w:val="32"/>
+          <w:szCs w:val="32"/>
+        </w:rPr>
+        <w:t>, enabling progress tracking and personalized insights to help users enhance their typing abilities over time.</w:t>
       </w:r>
     </w:p>
     <w:p>
@@ -4752,13 +5132,23 @@
           <w:szCs w:val="32"/>
         </w:rPr>
       </w:pPr>
+      <w:proofErr w:type="spellStart"/>
       <w:r>
         <w:rPr>
           <w:rFonts w:ascii="Times New Roman" w:hAnsi="Times New Roman" w:cs="Times New Roman"/>
           <w:sz w:val="32"/>
           <w:szCs w:val="32"/>
         </w:rPr>
-        <w:t>lanagan, D. (2020). JavaScript: The Definitive Guide. O’Reilly Media. (Deep dive into JavaScript performance and optimization techniques.)</w:t>
+        <w:t>lanagan</w:t>
+      </w:r>
+      <w:proofErr w:type="spellEnd"/>
+      <w:r>
+        <w:rPr>
+          <w:rFonts w:ascii="Times New Roman" w:hAnsi="Times New Roman" w:cs="Times New Roman"/>
+          <w:sz w:val="32"/>
+          <w:szCs w:val="32"/>
+        </w:rPr>
+        <w:t>, D. (2020). JavaScript: The Definitive Guide. O’Reilly Media. (Deep dive into JavaScript performance and optimization techniques.)</w:t>
       </w:r>
     </w:p>
     <w:p>
@@ -4812,13 +5202,23 @@
           <w:szCs w:val="32"/>
         </w:rPr>
       </w:pPr>
+      <w:proofErr w:type="spellStart"/>
       <w:r>
         <w:rPr>
           <w:rFonts w:ascii="Times New Roman" w:hAnsi="Times New Roman" w:cs="Times New Roman"/>
           <w:sz w:val="32"/>
           <w:szCs w:val="32"/>
         </w:rPr>
-        <w:t>GeeksforGeeks - How to Calculate Typing Speed in JavaScript (https://www.geeksforgeeks.org/how-to-create-a-typing-speed-test-using-javascript/)</w:t>
+        <w:t>GeeksforGeeks</w:t>
+      </w:r>
+      <w:proofErr w:type="spellEnd"/>
+      <w:r>
+        <w:rPr>
+          <w:rFonts w:ascii="Times New Roman" w:hAnsi="Times New Roman" w:cs="Times New Roman"/>
+          <w:sz w:val="32"/>
+          <w:szCs w:val="32"/>
+        </w:rPr>
+        <w:t xml:space="preserve"> - How to Calculate Typing Speed in JavaScript (https://www.geeksforgeeks.org/how-to-create-a-typing-speed-test-using-javascript/)</w:t>
       </w:r>
     </w:p>
     <w:p>
@@ -4874,15 +5274,7 @@
           <w:sz w:val="32"/>
           <w:szCs w:val="32"/>
         </w:rPr>
-        <w:t xml:space="preserve">These references </w:t>
-      </w:r>
-      <w:r>
-        <w:rPr>
-          <w:rFonts w:ascii="Times New Roman" w:hAnsi="Times New Roman" w:cs="Times New Roman"/>
-          <w:sz w:val="32"/>
-          <w:szCs w:val="32"/>
-        </w:rPr>
-        <w:t xml:space="preserve">we have </w:t>
+        <w:t xml:space="preserve">These references we have </w:t>
       </w:r>
       <w:r>
         <w:rPr>
@@ -7001,6 +7393,7 @@
   <w:style w:type="character" w:default="1" w:styleId="DefaultParagraphFont">
     <w:name w:val="Default Paragraph Font"/>
     <w:uiPriority w:val="1"/>
+    <w:semiHidden/>
     <w:unhideWhenUsed/>
   </w:style>
   <w:style w:type="table" w:default="1" w:styleId="TableNormal">
